--- a/Kafka/Apache Kafka for absolute beginners-Prashant/Section 5 Kafka Producer Internals/31. Producer Record.docx
+++ b/Kafka/Apache Kafka for absolute beginners-Prashant/Section 5 Kafka Producer Internals/31. Producer Record.docx
@@ -16,9 +16,9 @@
           <w:noProof/>
         </w:rPr>
         <w:drawing>
-          <wp:inline distT="0" distB="0" distL="0" distR="0" wp14:anchorId="31A40156" wp14:editId="1CF9EDE8">
-            <wp:extent cx="7284450" cy="2192020"/>
-            <wp:effectExtent l="0" t="0" r="0" b="0"/>
+          <wp:inline distT="0" distB="0" distL="0" distR="0" wp14:anchorId="31A40156" wp14:editId="4AC61051">
+            <wp:extent cx="7284085" cy="1540062"/>
+            <wp:effectExtent l="0" t="0" r="0" b="3175"/>
             <wp:docPr id="1" name="Picture 1" descr="Text&#10;&#10;Description automatically generated"/>
             <wp:cNvGraphicFramePr>
               <a:graphicFrameLocks xmlns:a="http://schemas.openxmlformats.org/drawingml/2006/main" noChangeAspect="1"/>
@@ -39,7 +39,7 @@
                   <pic:spPr>
                     <a:xfrm>
                       <a:off x="0" y="0"/>
-                      <a:ext cx="7293235" cy="2194664"/>
+                      <a:ext cx="7307278" cy="1544966"/>
                     </a:xfrm>
                     <a:prstGeom prst="rect">
                       <a:avLst/>
@@ -322,37 +322,15 @@
       <w:r>
         <w:br/>
       </w:r>
-    </w:p>
-    <w:p>
-      <w:pPr>
-        <w:pStyle w:val="ListParagraph"/>
-        <w:numPr>
-          <w:ilvl w:val="1"/>
-          <w:numId w:val="26"/>
-        </w:numPr>
-      </w:pPr>
-      <w:r>
-        <w:rPr>
-          <w:b/>
-          <w:bCs/>
-        </w:rPr>
-        <w:t>Other optional arguments are</w:t>
-      </w:r>
-      <w:r>
-        <w:t>:</w:t>
-      </w:r>
-      <w:r>
-        <w:br/>
-      </w:r>
       <w:r>
         <w:rPr>
           <w:noProof/>
         </w:rPr>
         <w:drawing>
-          <wp:inline distT="0" distB="0" distL="0" distR="0" wp14:anchorId="1AF7E2F7" wp14:editId="45EAA8C1">
-            <wp:extent cx="7651115" cy="1371600"/>
-            <wp:effectExtent l="0" t="0" r="6985" b="0"/>
-            <wp:docPr id="137" name="Picture 137" descr="A picture containing background pattern&#10;&#10;Description automatically generated"/>
+          <wp:inline distT="0" distB="0" distL="0" distR="0" wp14:anchorId="6033FC38" wp14:editId="7D3106E6">
+            <wp:extent cx="6750295" cy="1200785"/>
+            <wp:effectExtent l="0" t="0" r="0" b="0"/>
+            <wp:docPr id="743479988" name="Picture 1" descr="A red text on a white background&#10;&#10;Description automatically generated"/>
             <wp:cNvGraphicFramePr>
               <a:graphicFrameLocks xmlns:a="http://schemas.openxmlformats.org/drawingml/2006/main" noChangeAspect="1"/>
             </wp:cNvGraphicFramePr>
@@ -360,7 +338,7 @@
               <a:graphicData uri="http://schemas.openxmlformats.org/drawingml/2006/picture">
                 <pic:pic xmlns:pic="http://schemas.openxmlformats.org/drawingml/2006/picture">
                   <pic:nvPicPr>
-                    <pic:cNvPr id="137" name="Picture 137" descr="A picture containing background pattern&#10;&#10;Description automatically generated"/>
+                    <pic:cNvPr id="743479988" name="Picture 1" descr="A red text on a white background&#10;&#10;Description automatically generated"/>
                     <pic:cNvPicPr/>
                   </pic:nvPicPr>
                   <pic:blipFill>
@@ -372,7 +350,7 @@
                   <pic:spPr>
                     <a:xfrm>
                       <a:off x="0" y="0"/>
-                      <a:ext cx="7651115" cy="1371600"/>
+                      <a:ext cx="6764126" cy="1203245"/>
                     </a:xfrm>
                     <a:prstGeom prst="rect">
                       <a:avLst/>
@@ -393,147 +371,6 @@
           <w:numId w:val="26"/>
         </w:numPr>
       </w:pPr>
-      <w:r>
-        <w:rPr>
-          <w:b/>
-          <w:bCs/>
-        </w:rPr>
-        <w:t>Message Key</w:t>
-      </w:r>
-      <w:r>
-        <w:t>:</w:t>
-      </w:r>
-      <w:r>
-        <w:t xml:space="preserve"> </w:t>
-      </w:r>
-      <w:r>
-        <w:t>We will talk about it as we progress in the course.</w:t>
-      </w:r>
-    </w:p>
-    <w:p>
-      <w:pPr>
-        <w:pStyle w:val="ListParagraph"/>
-        <w:numPr>
-          <w:ilvl w:val="2"/>
-          <w:numId w:val="26"/>
-        </w:numPr>
-      </w:pPr>
-      <w:r>
-        <w:t>The message key is one of the most critical arguments and it is used for many purposes</w:t>
-      </w:r>
-      <w:r>
-        <w:t xml:space="preserve"> such as </w:t>
-      </w:r>
-    </w:p>
-    <w:p>
-      <w:pPr>
-        <w:pStyle w:val="ListParagraph"/>
-        <w:numPr>
-          <w:ilvl w:val="3"/>
-          <w:numId w:val="26"/>
-        </w:numPr>
-      </w:pPr>
-      <w:r>
-        <w:t xml:space="preserve">partitioning, </w:t>
-      </w:r>
-    </w:p>
-    <w:p>
-      <w:pPr>
-        <w:pStyle w:val="ListParagraph"/>
-        <w:numPr>
-          <w:ilvl w:val="3"/>
-          <w:numId w:val="26"/>
-        </w:numPr>
-      </w:pPr>
-      <w:r>
-        <w:t xml:space="preserve">grouping, and </w:t>
-      </w:r>
-    </w:p>
-    <w:p>
-      <w:pPr>
-        <w:pStyle w:val="ListParagraph"/>
-        <w:numPr>
-          <w:ilvl w:val="3"/>
-          <w:numId w:val="26"/>
-        </w:numPr>
-      </w:pPr>
-      <w:r>
-        <w:t>Joining.</w:t>
-      </w:r>
-    </w:p>
-    <w:p>
-      <w:pPr>
-        <w:pStyle w:val="ListParagraph"/>
-        <w:numPr>
-          <w:ilvl w:val="2"/>
-          <w:numId w:val="26"/>
-        </w:numPr>
-      </w:pPr>
-      <w:r>
-        <w:t>At this stage, consider it mandatory argument even though API doesn’t mandate it.</w:t>
-      </w:r>
-    </w:p>
-    <w:p>
-      <w:pPr>
-        <w:pStyle w:val="ListParagraph"/>
-        <w:numPr>
-          <w:ilvl w:val="2"/>
-          <w:numId w:val="26"/>
-        </w:numPr>
-      </w:pPr>
-      <w:r>
-        <w:t xml:space="preserve">Other two such as Partition#, Timestamp is totally </w:t>
-      </w:r>
-      <w:proofErr w:type="gramStart"/>
-      <w:r>
-        <w:t>optional</w:t>
-      </w:r>
-      <w:proofErr w:type="gramEnd"/>
-      <w:r>
-        <w:t xml:space="preserve"> and you rarely set them.</w:t>
-      </w:r>
-    </w:p>
-    <w:p>
-      <w:pPr>
-        <w:pStyle w:val="ListParagraph"/>
-        <w:numPr>
-          <w:ilvl w:val="1"/>
-          <w:numId w:val="26"/>
-        </w:numPr>
-      </w:pPr>
-      <w:r>
-        <w:lastRenderedPageBreak/>
-        <w:t xml:space="preserve">The ProducerRecord wraps all the necessary info such as </w:t>
-      </w:r>
-      <w:r>
-        <w:t>Topic Name</w:t>
-      </w:r>
-      <w:r>
-        <w:t xml:space="preserve">, </w:t>
-      </w:r>
-      <w:r>
-        <w:t xml:space="preserve">Message Content, </w:t>
-      </w:r>
-      <w:r>
-        <w:t>Key, Timestamp.</w:t>
-      </w:r>
-      <w:r>
-        <w:br/>
-        <w:t xml:space="preserve">Once created, we can hand over the ProducerRecord to the </w:t>
-      </w:r>
-      <w:r>
-        <w:rPr>
-          <w:b/>
-          <w:bCs/>
-        </w:rPr>
-        <w:t>KafkaProducer.send</w:t>
-      </w:r>
-      <w:r>
-        <w:t>(ProducerRecord)</w:t>
-      </w:r>
-      <w:r>
-        <w:br/>
-      </w:r>
       <w:r>
         <w:rPr>
           <w:noProof/>
@@ -574,16 +411,6 @@
           </wp:inline>
         </w:drawing>
       </w:r>
-    </w:p>
-    <w:p>
-      <w:pPr>
-        <w:pStyle w:val="ListParagraph"/>
-        <w:numPr>
-          <w:ilvl w:val="0"/>
-          <w:numId w:val="26"/>
-        </w:numPr>
-        <w:jc w:val="both"/>
-      </w:pPr>
       <w:r>
         <w:br/>
       </w:r>
